--- a/tools/3DTools/doc/粒子编辑器使用说明.docx
+++ b/tools/3DTools/doc/粒子编辑器使用说明.docx
@@ -23,6 +23,28 @@
     </w:p>
     <w:p/>
     <w:p>
+      <w:r>
+        <w:rPr>
+          <w:rFonts w:hint="eastAsia"/>
+        </w:rPr>
+        <w:t>首先，安装</w:t>
+      </w:r>
+      <w:r>
+        <w:rPr>
+          <w:rFonts w:hint="eastAsia"/>
+        </w:rPr>
+        <w:t>.net framework 4.0</w:t>
+      </w:r>
+      <w:r>
+        <w:rPr>
+          <w:rFonts w:hint="eastAsia"/>
+        </w:rPr>
+        <w:t>或以上版本。</w:t>
+      </w:r>
+    </w:p>
+    <w:p>
+      <w:bookmarkStart w:id="0" w:name="_GoBack"/>
+      <w:bookmarkEnd w:id="0"/>
       <w:r>
         <w:rPr>
           <w:rFonts w:hint="eastAsia"/>
@@ -72,7 +94,7 @@
                     </pic:cNvPicPr>
                   </pic:nvPicPr>
                   <pic:blipFill>
-                    <a:blip r:embed="rId6">
+                    <a:blip r:embed="rId8">
                       <a:extLst>
                         <a:ext uri="{28A0092B-C50C-407E-A947-70E740481C1C}">
                           <a14:useLocalDpi xmlns:a14="http://schemas.microsoft.com/office/drawing/2010/main" val="0"/>
@@ -227,6 +249,7 @@
         <w:rPr>
           <w:noProof/>
         </w:rPr>
+        <w:lastRenderedPageBreak/>
         <w:drawing>
           <wp:inline distT="0" distB="0" distL="0" distR="0">
             <wp:extent cx="4991100" cy="2781300"/>
@@ -245,7 +268,7 @@
                     </pic:cNvPicPr>
                   </pic:nvPicPr>
                   <pic:blipFill>
-                    <a:blip r:embed="rId7">
+                    <a:blip r:embed="rId9">
                       <a:extLst>
                         <a:ext uri="{28A0092B-C50C-407E-A947-70E740481C1C}">
                           <a14:useLocalDpi xmlns:a14="http://schemas.microsoft.com/office/drawing/2010/main" val="0"/>
@@ -286,7 +309,6 @@
         <w:rPr>
           <w:rFonts w:hint="eastAsia"/>
         </w:rPr>
-        <w:lastRenderedPageBreak/>
         <w:t>默认会新建一个与粒子系统文件同名的材质文件，也可以选用一个已有的材质文件，当多个粒子系统用相同的材质时可以使用到。</w:t>
       </w:r>
     </w:p>
@@ -339,7 +361,7 @@
                     </pic:cNvPicPr>
                   </pic:nvPicPr>
                   <pic:blipFill>
-                    <a:blip r:embed="rId8">
+                    <a:blip r:embed="rId10">
                       <a:extLst>
                         <a:ext uri="{28A0092B-C50C-407E-A947-70E740481C1C}">
                           <a14:useLocalDpi xmlns:a14="http://schemas.microsoft.com/office/drawing/2010/main" val="0"/>
@@ -380,21 +402,7 @@
         <w:rPr>
           <w:rFonts w:hint="eastAsia"/>
         </w:rPr>
-        <w:t>粒子主要有三种属性，见上图右上侧的树形结构，粒子发射器，粒子播放器，粒子渲染器。粒子发射器中可以设置粒子的发射属性；粒子播放器中可以规定粒子的变形属性，对粒子的运动轨迹及颜色影响的属性，粒子</w:t>
-      </w:r>
-      <w:proofErr w:type="gramStart"/>
-      <w:r>
-        <w:rPr>
-          <w:rFonts w:hint="eastAsia"/>
-        </w:rPr>
-        <w:t>渲染器</w:t>
-      </w:r>
-      <w:proofErr w:type="gramEnd"/>
-      <w:r>
-        <w:rPr>
-          <w:rFonts w:hint="eastAsia"/>
-        </w:rPr>
-        <w:t>中可以更换粒子贴图。</w:t>
+        <w:t>粒子主要有三种属性，见上图右上侧的树形结构，粒子发射器，粒子播放器，粒子渲染器。粒子发射器中可以设置粒子的发射属性；粒子播放器中可以规定粒子的变形属性，对粒子的运动轨迹及颜色影响的属性，粒子渲染器中可以更换粒子贴图。</w:t>
       </w:r>
     </w:p>
     <w:p>
@@ -467,6 +475,7 @@
         <w:rPr>
           <w:rFonts w:hint="eastAsia"/>
         </w:rPr>
+        <w:lastRenderedPageBreak/>
         <w:t>AgeMax</w:t>
       </w:r>
       <w:proofErr w:type="spellEnd"/>
@@ -691,9 +700,6 @@
       <w:pPr>
         <w:pStyle w:val="a4"/>
         <w:ind w:left="360" w:firstLineChars="0" w:firstLine="0"/>
-        <w:rPr>
-          <w:rFonts w:hint="eastAsia"/>
-        </w:rPr>
       </w:pPr>
       <w:proofErr w:type="spellStart"/>
       <w:r>
@@ -754,17 +760,13 @@
       <w:pPr>
         <w:pStyle w:val="a4"/>
         <w:ind w:left="360" w:firstLineChars="0" w:firstLine="0"/>
-        <w:rPr>
-          <w:rFonts w:hint="eastAsia"/>
-        </w:rPr>
-      </w:pPr>
-    </w:p>
-    <w:p>
-      <w:pPr>
-        <w:pStyle w:val="a4"/>
-        <w:ind w:left="360" w:firstLineChars="0" w:firstLine="0"/>
-        <w:rPr>
-          <w:rFonts w:hint="eastAsia"/>
+      </w:pPr>
+    </w:p>
+    <w:p>
+      <w:pPr>
+        <w:pStyle w:val="a4"/>
+        <w:ind w:left="360" w:firstLineChars="0" w:firstLine="0"/>
+        <w:rPr>
           <w:color w:val="FF0000"/>
         </w:rPr>
       </w:pPr>
@@ -788,7 +790,6 @@
         <w:pStyle w:val="a4"/>
         <w:ind w:left="360" w:firstLineChars="0" w:firstLine="0"/>
         <w:rPr>
-          <w:rFonts w:hint="eastAsia"/>
           <w:color w:val="FF0000"/>
         </w:rPr>
       </w:pPr>
@@ -798,225 +799,220 @@
           <w:rFonts w:hint="eastAsia"/>
           <w:color w:val="FF0000"/>
         </w:rPr>
+        <w:t>RotationPerPartcileSpeedMax</w:t>
+      </w:r>
+      <w:proofErr w:type="spellEnd"/>
+      <w:r>
+        <w:rPr>
+          <w:rFonts w:hint="eastAsia"/>
+          <w:color w:val="FF0000"/>
+        </w:rPr>
+        <w:t xml:space="preserve">: </w:t>
+      </w:r>
+      <w:r>
+        <w:rPr>
+          <w:rFonts w:hint="eastAsia"/>
+          <w:color w:val="FF0000"/>
+        </w:rPr>
+        <w:t>自转最大速度</w:t>
+      </w:r>
+    </w:p>
+    <w:p>
+      <w:pPr>
+        <w:pStyle w:val="a4"/>
+        <w:ind w:left="360" w:firstLineChars="0" w:firstLine="0"/>
+        <w:rPr>
+          <w:color w:val="FF0000"/>
+        </w:rPr>
+      </w:pPr>
+      <w:proofErr w:type="spellStart"/>
+      <w:r>
+        <w:rPr>
+          <w:rFonts w:hint="eastAsia"/>
+          <w:color w:val="FF0000"/>
+        </w:rPr>
+        <w:t>RotationPerParticleSpeedMin</w:t>
+      </w:r>
+      <w:proofErr w:type="spellEnd"/>
+      <w:r>
+        <w:rPr>
+          <w:rFonts w:hint="eastAsia"/>
+          <w:color w:val="FF0000"/>
+        </w:rPr>
+        <w:t xml:space="preserve">: </w:t>
+      </w:r>
+      <w:r>
+        <w:rPr>
+          <w:rFonts w:hint="eastAsia"/>
+          <w:color w:val="FF0000"/>
+        </w:rPr>
+        <w:t>自转最小速度</w:t>
+      </w:r>
+    </w:p>
+    <w:p>
+      <w:pPr>
+        <w:pStyle w:val="a4"/>
+        <w:ind w:left="360" w:firstLineChars="0" w:firstLine="0"/>
+        <w:rPr>
+          <w:color w:val="FF0000"/>
+        </w:rPr>
+      </w:pPr>
+      <w:proofErr w:type="spellStart"/>
+      <w:r>
+        <w:rPr>
+          <w:rFonts w:hint="eastAsia"/>
+          <w:color w:val="FF0000"/>
+        </w:rPr>
+        <w:t>RotationSpeedMin</w:t>
+      </w:r>
+      <w:proofErr w:type="spellEnd"/>
+      <w:r>
+        <w:rPr>
+          <w:rFonts w:hint="eastAsia"/>
+          <w:color w:val="FF0000"/>
+        </w:rPr>
+        <w:t>:</w:t>
+      </w:r>
+      <w:r>
+        <w:rPr>
+          <w:rFonts w:hint="eastAsia"/>
+          <w:color w:val="FF0000"/>
+        </w:rPr>
+        <w:t>公转最小速度</w:t>
+      </w:r>
+    </w:p>
+    <w:p>
+      <w:pPr>
+        <w:pStyle w:val="a4"/>
+        <w:ind w:left="360" w:firstLineChars="0" w:firstLine="0"/>
+        <w:rPr>
+          <w:color w:val="FF0000"/>
+        </w:rPr>
+      </w:pPr>
+      <w:proofErr w:type="spellStart"/>
+      <w:r>
+        <w:rPr>
+          <w:rFonts w:hint="eastAsia"/>
+          <w:color w:val="FF0000"/>
+        </w:rPr>
+        <w:t>RotationSpeedMax</w:t>
+      </w:r>
+      <w:proofErr w:type="spellEnd"/>
+      <w:r>
+        <w:rPr>
+          <w:rFonts w:hint="eastAsia"/>
+          <w:color w:val="FF0000"/>
+        </w:rPr>
+        <w:t>:</w:t>
+      </w:r>
+      <w:r>
+        <w:rPr>
+          <w:rFonts w:hint="eastAsia"/>
+          <w:color w:val="FF0000"/>
+        </w:rPr>
+        <w:t>公转最大速度</w:t>
+      </w:r>
+    </w:p>
+    <w:p>
+      <w:pPr>
+        <w:pStyle w:val="a4"/>
+        <w:ind w:left="360" w:firstLineChars="0" w:firstLine="0"/>
+        <w:rPr>
+          <w:color w:val="FF0000"/>
+        </w:rPr>
+      </w:pPr>
+      <w:proofErr w:type="spellStart"/>
+      <w:r>
+        <w:rPr>
+          <w:rFonts w:hint="eastAsia"/>
+          <w:color w:val="FF0000"/>
+        </w:rPr>
+        <w:t>RotationAxis</w:t>
+      </w:r>
+      <w:proofErr w:type="spellEnd"/>
+      <w:r>
+        <w:rPr>
+          <w:rFonts w:hint="eastAsia"/>
+          <w:color w:val="FF0000"/>
+        </w:rPr>
+        <w:t>:</w:t>
+      </w:r>
+      <w:r>
+        <w:rPr>
+          <w:rFonts w:hint="eastAsia"/>
+          <w:color w:val="FF0000"/>
+        </w:rPr>
+        <w:t>公转轴</w:t>
+      </w:r>
+    </w:p>
+    <w:p>
+      <w:pPr>
+        <w:pStyle w:val="a4"/>
+        <w:ind w:left="360" w:firstLineChars="0" w:firstLine="0"/>
+        <w:rPr>
+          <w:color w:val="FF0000"/>
+        </w:rPr>
+      </w:pPr>
+      <w:proofErr w:type="spellStart"/>
+      <w:r>
+        <w:rPr>
+          <w:rFonts w:hint="eastAsia"/>
+          <w:color w:val="FF0000"/>
+        </w:rPr>
+        <w:t>RotationAxisVar</w:t>
+      </w:r>
+      <w:r>
+        <w:rPr>
+          <w:rFonts w:hint="eastAsia"/>
+          <w:color w:val="FF0000"/>
+        </w:rPr>
+        <w:t>iance</w:t>
+      </w:r>
+      <w:proofErr w:type="spellEnd"/>
+      <w:r>
+        <w:rPr>
+          <w:rFonts w:hint="eastAsia"/>
+          <w:color w:val="FF0000"/>
+        </w:rPr>
+        <w:t>:</w:t>
+      </w:r>
+      <w:r>
+        <w:rPr>
+          <w:rFonts w:hint="eastAsia"/>
+          <w:color w:val="FF0000"/>
+        </w:rPr>
+        <w:t>公转轴差异</w:t>
+      </w:r>
+    </w:p>
+    <w:p>
+      <w:pPr>
+        <w:pStyle w:val="a4"/>
+        <w:ind w:left="360" w:firstLineChars="0" w:firstLine="0"/>
+      </w:pPr>
+    </w:p>
+    <w:p>
+      <w:pPr>
+        <w:pStyle w:val="a4"/>
+        <w:ind w:left="360" w:firstLineChars="0" w:firstLine="0"/>
+      </w:pPr>
+      <w:r>
+        <w:rPr>
+          <w:rFonts w:hint="eastAsia"/>
+        </w:rPr>
+        <w:t>调整以上属性会在屏幕中出现粒子。</w:t>
+      </w:r>
+    </w:p>
+    <w:p>
+      <w:pPr>
+        <w:pStyle w:val="a4"/>
+        <w:ind w:left="360" w:firstLineChars="0" w:firstLine="0"/>
+      </w:pPr>
+      <w:r>
+        <w:rPr>
+          <w:rFonts w:hint="eastAsia"/>
+          <w:noProof/>
+        </w:rPr>
         <w:lastRenderedPageBreak/>
-        <w:t>RotationPerPartcileSpeedMax</w:t>
-      </w:r>
-      <w:proofErr w:type="spellEnd"/>
-      <w:r>
-        <w:rPr>
-          <w:rFonts w:hint="eastAsia"/>
-          <w:color w:val="FF0000"/>
-        </w:rPr>
-        <w:t xml:space="preserve">: </w:t>
-      </w:r>
-      <w:r>
-        <w:rPr>
-          <w:rFonts w:hint="eastAsia"/>
-          <w:color w:val="FF0000"/>
-        </w:rPr>
-        <w:t>自转最大速度</w:t>
-      </w:r>
-    </w:p>
-    <w:p>
-      <w:pPr>
-        <w:pStyle w:val="a4"/>
-        <w:ind w:left="360" w:firstLineChars="0" w:firstLine="0"/>
-        <w:rPr>
-          <w:rFonts w:hint="eastAsia"/>
-          <w:color w:val="FF0000"/>
-        </w:rPr>
-      </w:pPr>
-      <w:proofErr w:type="spellStart"/>
-      <w:r>
-        <w:rPr>
-          <w:rFonts w:hint="eastAsia"/>
-          <w:color w:val="FF0000"/>
-        </w:rPr>
-        <w:t>RotationPerParticleSpeedMin</w:t>
-      </w:r>
-      <w:proofErr w:type="spellEnd"/>
-      <w:r>
-        <w:rPr>
-          <w:rFonts w:hint="eastAsia"/>
-          <w:color w:val="FF0000"/>
-        </w:rPr>
-        <w:t xml:space="preserve">: </w:t>
-      </w:r>
-      <w:r>
-        <w:rPr>
-          <w:rFonts w:hint="eastAsia"/>
-          <w:color w:val="FF0000"/>
-        </w:rPr>
-        <w:t>自转最小速度</w:t>
-      </w:r>
-    </w:p>
-    <w:p>
-      <w:pPr>
-        <w:pStyle w:val="a4"/>
-        <w:ind w:left="360" w:firstLineChars="0" w:firstLine="0"/>
-        <w:rPr>
-          <w:rFonts w:hint="eastAsia"/>
-          <w:color w:val="FF0000"/>
-        </w:rPr>
-      </w:pPr>
-      <w:proofErr w:type="spellStart"/>
-      <w:r>
-        <w:rPr>
-          <w:rFonts w:hint="eastAsia"/>
-          <w:color w:val="FF0000"/>
-        </w:rPr>
-        <w:t>RotationSpeedMin</w:t>
-      </w:r>
-      <w:proofErr w:type="spellEnd"/>
-      <w:r>
-        <w:rPr>
-          <w:rFonts w:hint="eastAsia"/>
-          <w:color w:val="FF0000"/>
-        </w:rPr>
-        <w:t>:</w:t>
-      </w:r>
-      <w:r>
-        <w:rPr>
-          <w:rFonts w:hint="eastAsia"/>
-          <w:color w:val="FF0000"/>
-        </w:rPr>
-        <w:t>公转最小速度</w:t>
-      </w:r>
-    </w:p>
-    <w:p>
-      <w:pPr>
-        <w:pStyle w:val="a4"/>
-        <w:ind w:left="360" w:firstLineChars="0" w:firstLine="0"/>
-        <w:rPr>
-          <w:rFonts w:hint="eastAsia"/>
-          <w:color w:val="FF0000"/>
-        </w:rPr>
-      </w:pPr>
-      <w:proofErr w:type="spellStart"/>
-      <w:r>
-        <w:rPr>
-          <w:rFonts w:hint="eastAsia"/>
-          <w:color w:val="FF0000"/>
-        </w:rPr>
-        <w:t>RotationSpeedMax</w:t>
-      </w:r>
-      <w:proofErr w:type="spellEnd"/>
-      <w:r>
-        <w:rPr>
-          <w:rFonts w:hint="eastAsia"/>
-          <w:color w:val="FF0000"/>
-        </w:rPr>
-        <w:t>:</w:t>
-      </w:r>
-      <w:r>
-        <w:rPr>
-          <w:rFonts w:hint="eastAsia"/>
-          <w:color w:val="FF0000"/>
-        </w:rPr>
-        <w:t>公转最大速度</w:t>
-      </w:r>
-    </w:p>
-    <w:p>
-      <w:pPr>
-        <w:pStyle w:val="a4"/>
-        <w:ind w:left="360" w:firstLineChars="0" w:firstLine="0"/>
-        <w:rPr>
-          <w:rFonts w:hint="eastAsia"/>
-          <w:color w:val="FF0000"/>
-        </w:rPr>
-      </w:pPr>
-      <w:proofErr w:type="spellStart"/>
-      <w:r>
-        <w:rPr>
-          <w:rFonts w:hint="eastAsia"/>
-          <w:color w:val="FF0000"/>
-        </w:rPr>
-        <w:t>RotationAxis</w:t>
-      </w:r>
-      <w:proofErr w:type="spellEnd"/>
-      <w:r>
-        <w:rPr>
-          <w:rFonts w:hint="eastAsia"/>
-          <w:color w:val="FF0000"/>
-        </w:rPr>
-        <w:t>:</w:t>
-      </w:r>
-      <w:r>
-        <w:rPr>
-          <w:rFonts w:hint="eastAsia"/>
-          <w:color w:val="FF0000"/>
-        </w:rPr>
-        <w:t>公转轴</w:t>
-      </w:r>
-    </w:p>
-    <w:p>
-      <w:pPr>
-        <w:pStyle w:val="a4"/>
-        <w:ind w:left="360" w:firstLineChars="0" w:firstLine="0"/>
-        <w:rPr>
-          <w:rFonts w:hint="eastAsia"/>
-          <w:color w:val="FF0000"/>
-        </w:rPr>
-      </w:pPr>
-      <w:proofErr w:type="spellStart"/>
-      <w:r>
-        <w:rPr>
-          <w:rFonts w:hint="eastAsia"/>
-          <w:color w:val="FF0000"/>
-        </w:rPr>
-        <w:t>RotationAxisVar</w:t>
-      </w:r>
-      <w:r>
-        <w:rPr>
-          <w:rFonts w:hint="eastAsia"/>
-          <w:color w:val="FF0000"/>
-        </w:rPr>
-        <w:t>iance</w:t>
-      </w:r>
-      <w:proofErr w:type="spellEnd"/>
-      <w:r>
-        <w:rPr>
-          <w:rFonts w:hint="eastAsia"/>
-          <w:color w:val="FF0000"/>
-        </w:rPr>
-        <w:t>:</w:t>
-      </w:r>
-      <w:r>
-        <w:rPr>
-          <w:rFonts w:hint="eastAsia"/>
-          <w:color w:val="FF0000"/>
-        </w:rPr>
-        <w:t>公转轴差异</w:t>
-      </w:r>
-    </w:p>
-    <w:p>
-      <w:pPr>
-        <w:pStyle w:val="a4"/>
-        <w:ind w:left="360" w:firstLineChars="0" w:firstLine="0"/>
-      </w:pPr>
-    </w:p>
-    <w:p>
-      <w:pPr>
-        <w:pStyle w:val="a4"/>
-        <w:ind w:left="360" w:firstLineChars="0" w:firstLine="0"/>
-      </w:pPr>
-      <w:r>
-        <w:rPr>
-          <w:rFonts w:hint="eastAsia"/>
-        </w:rPr>
-        <w:t>调整以上属性会在屏幕中出现粒子。</w:t>
-      </w:r>
-    </w:p>
-    <w:p>
-      <w:pPr>
-        <w:pStyle w:val="a4"/>
-        <w:ind w:left="360" w:firstLineChars="0" w:firstLine="0"/>
-      </w:pPr>
-      <w:r>
-        <w:rPr>
-          <w:rFonts w:hint="eastAsia"/>
-          <w:noProof/>
-        </w:rPr>
         <w:drawing>
           <wp:inline distT="0" distB="0" distL="0" distR="0">
             <wp:extent cx="3248025" cy="4705350"/>
@@ -1035,7 +1031,7 @@
                     </pic:cNvPicPr>
                   </pic:nvPicPr>
                   <pic:blipFill>
-                    <a:blip r:embed="rId9">
+                    <a:blip r:embed="rId11">
                       <a:extLst>
                         <a:ext uri="{28A0092B-C50C-407E-A947-70E740481C1C}">
                           <a14:useLocalDpi xmlns:a14="http://schemas.microsoft.com/office/drawing/2010/main" val="0"/>
@@ -1138,21 +1134,7 @@
         <w:rPr>
           <w:rFonts w:hint="eastAsia"/>
         </w:rPr>
-        <w:t>：粒子结束大小，当粒子变化到</w:t>
-      </w:r>
-      <w:proofErr w:type="gramStart"/>
-      <w:r>
-        <w:rPr>
-          <w:rFonts w:hint="eastAsia"/>
-        </w:rPr>
-        <w:t>该大小</w:t>
-      </w:r>
-      <w:proofErr w:type="gramEnd"/>
-      <w:r>
-        <w:rPr>
-          <w:rFonts w:hint="eastAsia"/>
-        </w:rPr>
-        <w:t>时粒子生命周期结束</w:t>
+        <w:t>：粒子结束大小，当粒子变化到该大小时粒子生命周期结束</w:t>
       </w:r>
     </w:p>
     <w:p>
@@ -1209,7 +1191,7 @@
                     </pic:cNvPicPr>
                   </pic:nvPicPr>
                   <pic:blipFill>
-                    <a:blip r:embed="rId10">
+                    <a:blip r:embed="rId12">
                       <a:extLst>
                         <a:ext uri="{28A0092B-C50C-407E-A947-70E740481C1C}">
                           <a14:useLocalDpi xmlns:a14="http://schemas.microsoft.com/office/drawing/2010/main" val="0"/>
@@ -1347,7 +1329,7 @@
                     </pic:cNvPicPr>
                   </pic:nvPicPr>
                   <pic:blipFill>
-                    <a:blip r:embed="rId11">
+                    <a:blip r:embed="rId13">
                       <a:extLst>
                         <a:ext uri="{28A0092B-C50C-407E-A947-70E740481C1C}">
                           <a14:useLocalDpi xmlns:a14="http://schemas.microsoft.com/office/drawing/2010/main" val="0"/>
@@ -1504,7 +1486,7 @@
                     </pic:cNvPicPr>
                   </pic:nvPicPr>
                   <pic:blipFill>
-                    <a:blip r:embed="rId12">
+                    <a:blip r:embed="rId14">
                       <a:extLst>
                         <a:ext uri="{28A0092B-C50C-407E-A947-70E740481C1C}">
                           <a14:useLocalDpi xmlns:a14="http://schemas.microsoft.com/office/drawing/2010/main" val="0"/>
@@ -1692,7 +1674,7 @@
                     </pic:cNvPicPr>
                   </pic:nvPicPr>
                   <pic:blipFill>
-                    <a:blip r:embed="rId13">
+                    <a:blip r:embed="rId15">
                       <a:extLst>
                         <a:ext uri="{28A0092B-C50C-407E-A947-70E740481C1C}">
                           <a14:useLocalDpi xmlns:a14="http://schemas.microsoft.com/office/drawing/2010/main" val="0"/>
@@ -1768,7 +1750,7 @@
                     <pic:cNvPicPr/>
                   </pic:nvPicPr>
                   <pic:blipFill>
-                    <a:blip r:embed="rId14"/>
+                    <a:blip r:embed="rId16"/>
                     <a:stretch>
                       <a:fillRect/>
                     </a:stretch>
@@ -1866,21 +1848,7 @@
         <w:rPr>
           <w:rFonts w:hint="eastAsia"/>
         </w:rPr>
-        <w:t>粒子</w:t>
-      </w:r>
-      <w:proofErr w:type="gramStart"/>
-      <w:r>
-        <w:rPr>
-          <w:rFonts w:hint="eastAsia"/>
-        </w:rPr>
-        <w:t>渲染器</w:t>
-      </w:r>
-      <w:proofErr w:type="gramEnd"/>
-      <w:r>
-        <w:rPr>
-          <w:rFonts w:hint="eastAsia"/>
-        </w:rPr>
-        <w:t>容量</w:t>
+        <w:t>粒子渲染器容量</w:t>
       </w:r>
     </w:p>
     <w:p>
@@ -1907,9 +1875,6 @@
       <w:pPr>
         <w:pStyle w:val="a4"/>
         <w:ind w:left="360" w:firstLineChars="0" w:firstLine="0"/>
-        <w:rPr>
-          <w:rFonts w:hint="eastAsia"/>
-        </w:rPr>
       </w:pPr>
       <w:r>
         <w:rPr>
@@ -1928,63 +1893,29 @@
       <w:pPr>
         <w:pStyle w:val="a4"/>
         <w:ind w:left="360" w:firstLineChars="0" w:firstLine="0"/>
-        <w:rPr>
-          <w:rFonts w:hint="eastAsia"/>
-        </w:rPr>
-      </w:pPr>
-    </w:p>
-    <w:p>
-      <w:pPr>
-        <w:pStyle w:val="a4"/>
-        <w:ind w:left="360" w:firstLineChars="0" w:firstLine="0"/>
-        <w:rPr>
-          <w:color w:val="FF0000"/>
-        </w:rPr>
-      </w:pPr>
-      <w:r>
-        <w:rPr>
-          <w:rFonts w:hint="eastAsia"/>
-          <w:color w:val="FF0000"/>
-        </w:rPr>
-        <w:t>新增</w:t>
-      </w:r>
-      <w:r>
-        <w:rPr>
-          <w:rFonts w:hint="eastAsia"/>
-          <w:color w:val="FF0000"/>
-        </w:rPr>
-        <w:t>序列</w:t>
-      </w:r>
-      <w:proofErr w:type="gramStart"/>
-      <w:r>
-        <w:rPr>
-          <w:rFonts w:hint="eastAsia"/>
-          <w:color w:val="FF0000"/>
-        </w:rPr>
-        <w:t>帧</w:t>
-      </w:r>
-      <w:proofErr w:type="gramEnd"/>
-      <w:r>
-        <w:rPr>
-          <w:rFonts w:hint="eastAsia"/>
-          <w:color w:val="FF0000"/>
-        </w:rPr>
-        <w:t>支持</w:t>
-      </w:r>
-      <w:r>
-        <w:rPr>
-          <w:rFonts w:hint="eastAsia"/>
-          <w:color w:val="FF0000"/>
-        </w:rPr>
-        <w:t>：</w:t>
-      </w:r>
-    </w:p>
-    <w:p>
-      <w:pPr>
-        <w:pStyle w:val="a4"/>
-        <w:ind w:left="360" w:firstLineChars="0" w:firstLine="0"/>
-        <w:rPr>
-          <w:rFonts w:hint="eastAsia"/>
+      </w:pPr>
+    </w:p>
+    <w:p>
+      <w:pPr>
+        <w:pStyle w:val="a4"/>
+        <w:ind w:left="360" w:firstLineChars="0" w:firstLine="0"/>
+        <w:rPr>
+          <w:color w:val="FF0000"/>
+        </w:rPr>
+      </w:pPr>
+      <w:r>
+        <w:rPr>
+          <w:rFonts w:hint="eastAsia"/>
+          <w:color w:val="FF0000"/>
+        </w:rPr>
+        <w:t>新增序列帧支持：</w:t>
+      </w:r>
+    </w:p>
+    <w:p>
+      <w:pPr>
+        <w:pStyle w:val="a4"/>
+        <w:ind w:left="360" w:firstLineChars="0" w:firstLine="0"/>
+        <w:rPr>
           <w:color w:val="FF0000"/>
         </w:rPr>
       </w:pPr>
@@ -2009,31 +1940,14 @@
           <w:rFonts w:hint="eastAsia"/>
           <w:color w:val="FF0000"/>
         </w:rPr>
-        <w:t>序列</w:t>
-      </w:r>
-      <w:proofErr w:type="gramStart"/>
-      <w:r>
-        <w:rPr>
-          <w:rFonts w:hint="eastAsia"/>
-          <w:color w:val="FF0000"/>
-        </w:rPr>
-        <w:t>帧</w:t>
-      </w:r>
-      <w:proofErr w:type="gramEnd"/>
-      <w:r>
-        <w:rPr>
-          <w:rFonts w:hint="eastAsia"/>
-          <w:color w:val="FF0000"/>
-        </w:rPr>
-        <w:t>图片的列</w:t>
-      </w:r>
-    </w:p>
-    <w:p>
-      <w:pPr>
-        <w:pStyle w:val="a4"/>
-        <w:ind w:left="360" w:firstLineChars="0" w:firstLine="0"/>
-        <w:rPr>
-          <w:rFonts w:hint="eastAsia"/>
+        <w:t>序列帧图片的列</w:t>
+      </w:r>
+    </w:p>
+    <w:p>
+      <w:pPr>
+        <w:pStyle w:val="a4"/>
+        <w:ind w:left="360" w:firstLineChars="0" w:firstLine="0"/>
+        <w:rPr>
           <w:color w:val="FF0000"/>
         </w:rPr>
       </w:pPr>
@@ -2051,31 +1965,14 @@
           <w:rFonts w:hint="eastAsia"/>
           <w:color w:val="FF0000"/>
         </w:rPr>
-        <w:t>：序列</w:t>
-      </w:r>
-      <w:proofErr w:type="gramStart"/>
-      <w:r>
-        <w:rPr>
-          <w:rFonts w:hint="eastAsia"/>
-          <w:color w:val="FF0000"/>
-        </w:rPr>
-        <w:t>帧</w:t>
-      </w:r>
-      <w:proofErr w:type="gramEnd"/>
-      <w:r>
-        <w:rPr>
-          <w:rFonts w:hint="eastAsia"/>
-          <w:color w:val="FF0000"/>
-        </w:rPr>
-        <w:t>图片的行</w:t>
-      </w:r>
-    </w:p>
-    <w:p>
-      <w:pPr>
-        <w:pStyle w:val="a4"/>
-        <w:ind w:left="360" w:firstLineChars="0" w:firstLine="0"/>
-        <w:rPr>
-          <w:rFonts w:hint="eastAsia"/>
+        <w:t>：序列帧图片的行</w:t>
+      </w:r>
+    </w:p>
+    <w:p>
+      <w:pPr>
+        <w:pStyle w:val="a4"/>
+        <w:ind w:left="360" w:firstLineChars="0" w:firstLine="0"/>
+        <w:rPr>
           <w:color w:val="FF0000"/>
         </w:rPr>
       </w:pPr>
@@ -2093,24 +1990,14 @@
           <w:rFonts w:hint="eastAsia"/>
           <w:color w:val="FF0000"/>
         </w:rPr>
-        <w:t>：是否使用序列</w:t>
-      </w:r>
-      <w:proofErr w:type="gramStart"/>
-      <w:r>
-        <w:rPr>
-          <w:rFonts w:hint="eastAsia"/>
-          <w:color w:val="FF0000"/>
-        </w:rPr>
-        <w:t>帧</w:t>
-      </w:r>
-      <w:proofErr w:type="gramEnd"/>
-    </w:p>
-    <w:p>
-      <w:pPr>
-        <w:pStyle w:val="a4"/>
-        <w:ind w:left="360" w:firstLineChars="0" w:firstLine="0"/>
-        <w:rPr>
-          <w:rFonts w:hint="eastAsia"/>
+        <w:t>：是否使用序列帧</w:t>
+      </w:r>
+    </w:p>
+    <w:p>
+      <w:pPr>
+        <w:pStyle w:val="a4"/>
+        <w:ind w:left="360" w:firstLineChars="0" w:firstLine="0"/>
+        <w:rPr>
           <w:color w:val="FF0000"/>
         </w:rPr>
       </w:pPr>
@@ -2196,7 +2083,6 @@
         <w:pStyle w:val="a4"/>
         <w:ind w:left="360" w:firstLineChars="0" w:firstLine="0"/>
         <w:rPr>
-          <w:rFonts w:hint="eastAsia"/>
           <w:color w:val="FF0000"/>
         </w:rPr>
       </w:pPr>
@@ -2221,17 +2107,8 @@
           <w:rFonts w:hint="eastAsia"/>
           <w:color w:val="FF0000"/>
         </w:rPr>
-        <w:t>起始帧的偏移，</w:t>
-      </w:r>
-      <w:proofErr w:type="gramStart"/>
-      <w:r>
-        <w:rPr>
-          <w:rFonts w:hint="eastAsia"/>
-          <w:color w:val="FF0000"/>
-        </w:rPr>
-        <w:t>起始帧在</w:t>
-      </w:r>
-      <w:proofErr w:type="gramEnd"/>
+        <w:t>起始帧的偏移，起始帧在</w:t>
+      </w:r>
       <w:r>
         <w:rPr>
           <w:rFonts w:hint="eastAsia"/>
@@ -2261,7 +2138,6 @@
         <w:pStyle w:val="a4"/>
         <w:ind w:left="360" w:firstLineChars="0" w:firstLine="0"/>
         <w:rPr>
-          <w:rFonts w:hint="eastAsia"/>
           <w:color w:val="FF0000"/>
         </w:rPr>
       </w:pPr>
@@ -2286,23 +2162,7 @@
           <w:rFonts w:hint="eastAsia"/>
           <w:color w:val="FF0000"/>
         </w:rPr>
-        <w:t>序列</w:t>
-      </w:r>
-      <w:proofErr w:type="gramStart"/>
-      <w:r>
-        <w:rPr>
-          <w:rFonts w:hint="eastAsia"/>
-          <w:color w:val="FF0000"/>
-        </w:rPr>
-        <w:t>帧</w:t>
-      </w:r>
-      <w:proofErr w:type="gramEnd"/>
-      <w:r>
-        <w:rPr>
-          <w:rFonts w:hint="eastAsia"/>
-          <w:color w:val="FF0000"/>
-        </w:rPr>
-        <w:t>动画是否循环</w:t>
+        <w:t>序列帧动画是否循环</w:t>
       </w:r>
     </w:p>
     <w:p>
@@ -2343,7 +2203,7 @@
                     </pic:cNvPicPr>
                   </pic:nvPicPr>
                   <pic:blipFill>
-                    <a:blip r:embed="rId15">
+                    <a:blip r:embed="rId17">
                       <a:extLst>
                         <a:ext uri="{28A0092B-C50C-407E-A947-70E740481C1C}">
                           <a14:useLocalDpi xmlns:a14="http://schemas.microsoft.com/office/drawing/2010/main" val="0"/>
@@ -2548,7 +2408,7 @@
                     <pic:cNvPicPr/>
                   </pic:nvPicPr>
                   <pic:blipFill>
-                    <a:blip r:embed="rId16"/>
+                    <a:blip r:embed="rId18"/>
                     <a:stretch>
                       <a:fillRect/>
                     </a:stretch>
@@ -2618,122 +2478,6 @@
             <wp:extent cx="1352550" cy="1457325"/>
             <wp:effectExtent l="0" t="0" r="0" b="9525"/>
             <wp:docPr id="12" name="图片 12"/>
-            <wp:cNvGraphicFramePr>
-              <a:graphicFrameLocks xmlns:a="http://schemas.openxmlformats.org/drawingml/2006/main" noChangeAspect="1"/>
-            </wp:cNvGraphicFramePr>
-            <a:graphic xmlns:a="http://schemas.openxmlformats.org/drawingml/2006/main">
-              <a:graphicData uri="http://schemas.openxmlformats.org/drawingml/2006/picture">
-                <pic:pic xmlns:pic="http://schemas.openxmlformats.org/drawingml/2006/picture">
-                  <pic:nvPicPr>
-                    <pic:cNvPr id="0" name=""/>
-                    <pic:cNvPicPr/>
-                  </pic:nvPicPr>
-                  <pic:blipFill>
-                    <a:blip r:embed="rId17"/>
-                    <a:stretch>
-                      <a:fillRect/>
-                    </a:stretch>
-                  </pic:blipFill>
-                  <pic:spPr>
-                    <a:xfrm>
-                      <a:off x="0" y="0"/>
-                      <a:ext cx="1352550" cy="1457325"/>
-                    </a:xfrm>
-                    <a:prstGeom prst="rect">
-                      <a:avLst/>
-                    </a:prstGeom>
-                  </pic:spPr>
-                </pic:pic>
-              </a:graphicData>
-            </a:graphic>
-          </wp:inline>
-        </w:drawing>
-      </w:r>
-    </w:p>
-    <w:p>
-      <w:pPr>
-        <w:pStyle w:val="a4"/>
-        <w:ind w:left="360" w:firstLineChars="0" w:firstLine="0"/>
-      </w:pPr>
-      <w:r>
-        <w:rPr>
-          <w:rFonts w:hint="eastAsia"/>
-        </w:rPr>
-        <w:t>操作菜单</w:t>
-      </w:r>
-    </w:p>
-    <w:p>
-      <w:pPr>
-        <w:pStyle w:val="a4"/>
-        <w:ind w:left="360" w:firstLineChars="0" w:firstLine="0"/>
-      </w:pPr>
-      <w:r>
-        <w:rPr>
-          <w:noProof/>
-        </w:rPr>
-        <w:drawing>
-          <wp:inline distT="0" distB="0" distL="0" distR="0" wp14:anchorId="359E4DF3" wp14:editId="332D67DF">
-            <wp:extent cx="952500" cy="828675"/>
-            <wp:effectExtent l="0" t="0" r="0" b="9525"/>
-            <wp:docPr id="13" name="图片 13"/>
-            <wp:cNvGraphicFramePr>
-              <a:graphicFrameLocks xmlns:a="http://schemas.openxmlformats.org/drawingml/2006/main" noChangeAspect="1"/>
-            </wp:cNvGraphicFramePr>
-            <a:graphic xmlns:a="http://schemas.openxmlformats.org/drawingml/2006/main">
-              <a:graphicData uri="http://schemas.openxmlformats.org/drawingml/2006/picture">
-                <pic:pic xmlns:pic="http://schemas.openxmlformats.org/drawingml/2006/picture">
-                  <pic:nvPicPr>
-                    <pic:cNvPr id="0" name=""/>
-                    <pic:cNvPicPr/>
-                  </pic:nvPicPr>
-                  <pic:blipFill>
-                    <a:blip r:embed="rId18"/>
-                    <a:stretch>
-                      <a:fillRect/>
-                    </a:stretch>
-                  </pic:blipFill>
-                  <pic:spPr>
-                    <a:xfrm>
-                      <a:off x="0" y="0"/>
-                      <a:ext cx="952500" cy="828675"/>
-                    </a:xfrm>
-                    <a:prstGeom prst="rect">
-                      <a:avLst/>
-                    </a:prstGeom>
-                  </pic:spPr>
-                </pic:pic>
-              </a:graphicData>
-            </a:graphic>
-          </wp:inline>
-        </w:drawing>
-      </w:r>
-    </w:p>
-    <w:p>
-      <w:pPr>
-        <w:pStyle w:val="a4"/>
-        <w:ind w:left="360" w:firstLineChars="0" w:firstLine="0"/>
-      </w:pPr>
-      <w:r>
-        <w:rPr>
-          <w:rFonts w:hint="eastAsia"/>
-        </w:rPr>
-        <w:t>显示菜单</w:t>
-      </w:r>
-    </w:p>
-    <w:p>
-      <w:pPr>
-        <w:pStyle w:val="a4"/>
-        <w:ind w:left="360" w:firstLineChars="0" w:firstLine="0"/>
-      </w:pPr>
-      <w:r>
-        <w:rPr>
-          <w:noProof/>
-        </w:rPr>
-        <w:drawing>
-          <wp:inline distT="0" distB="0" distL="0" distR="0" wp14:anchorId="474BA8E1" wp14:editId="130828AC">
-            <wp:extent cx="1743075" cy="666750"/>
-            <wp:effectExtent l="0" t="0" r="9525" b="0"/>
-            <wp:docPr id="14" name="图片 14"/>
             <wp:cNvGraphicFramePr>
               <a:graphicFrameLocks xmlns:a="http://schemas.openxmlformats.org/drawingml/2006/main" noChangeAspect="1"/>
             </wp:cNvGraphicFramePr>
@@ -2753,6 +2497,122 @@
                   <pic:spPr>
                     <a:xfrm>
                       <a:off x="0" y="0"/>
+                      <a:ext cx="1352550" cy="1457325"/>
+                    </a:xfrm>
+                    <a:prstGeom prst="rect">
+                      <a:avLst/>
+                    </a:prstGeom>
+                  </pic:spPr>
+                </pic:pic>
+              </a:graphicData>
+            </a:graphic>
+          </wp:inline>
+        </w:drawing>
+      </w:r>
+    </w:p>
+    <w:p>
+      <w:pPr>
+        <w:pStyle w:val="a4"/>
+        <w:ind w:left="360" w:firstLineChars="0" w:firstLine="0"/>
+      </w:pPr>
+      <w:r>
+        <w:rPr>
+          <w:rFonts w:hint="eastAsia"/>
+        </w:rPr>
+        <w:t>操作菜单</w:t>
+      </w:r>
+    </w:p>
+    <w:p>
+      <w:pPr>
+        <w:pStyle w:val="a4"/>
+        <w:ind w:left="360" w:firstLineChars="0" w:firstLine="0"/>
+      </w:pPr>
+      <w:r>
+        <w:rPr>
+          <w:noProof/>
+        </w:rPr>
+        <w:drawing>
+          <wp:inline distT="0" distB="0" distL="0" distR="0" wp14:anchorId="359E4DF3" wp14:editId="332D67DF">
+            <wp:extent cx="952500" cy="828675"/>
+            <wp:effectExtent l="0" t="0" r="0" b="9525"/>
+            <wp:docPr id="13" name="图片 13"/>
+            <wp:cNvGraphicFramePr>
+              <a:graphicFrameLocks xmlns:a="http://schemas.openxmlformats.org/drawingml/2006/main" noChangeAspect="1"/>
+            </wp:cNvGraphicFramePr>
+            <a:graphic xmlns:a="http://schemas.openxmlformats.org/drawingml/2006/main">
+              <a:graphicData uri="http://schemas.openxmlformats.org/drawingml/2006/picture">
+                <pic:pic xmlns:pic="http://schemas.openxmlformats.org/drawingml/2006/picture">
+                  <pic:nvPicPr>
+                    <pic:cNvPr id="0" name=""/>
+                    <pic:cNvPicPr/>
+                  </pic:nvPicPr>
+                  <pic:blipFill>
+                    <a:blip r:embed="rId20"/>
+                    <a:stretch>
+                      <a:fillRect/>
+                    </a:stretch>
+                  </pic:blipFill>
+                  <pic:spPr>
+                    <a:xfrm>
+                      <a:off x="0" y="0"/>
+                      <a:ext cx="952500" cy="828675"/>
+                    </a:xfrm>
+                    <a:prstGeom prst="rect">
+                      <a:avLst/>
+                    </a:prstGeom>
+                  </pic:spPr>
+                </pic:pic>
+              </a:graphicData>
+            </a:graphic>
+          </wp:inline>
+        </w:drawing>
+      </w:r>
+    </w:p>
+    <w:p>
+      <w:pPr>
+        <w:pStyle w:val="a4"/>
+        <w:ind w:left="360" w:firstLineChars="0" w:firstLine="0"/>
+      </w:pPr>
+      <w:r>
+        <w:rPr>
+          <w:rFonts w:hint="eastAsia"/>
+        </w:rPr>
+        <w:t>显示菜单</w:t>
+      </w:r>
+    </w:p>
+    <w:p>
+      <w:pPr>
+        <w:pStyle w:val="a4"/>
+        <w:ind w:left="360" w:firstLineChars="0" w:firstLine="0"/>
+      </w:pPr>
+      <w:r>
+        <w:rPr>
+          <w:noProof/>
+        </w:rPr>
+        <w:drawing>
+          <wp:inline distT="0" distB="0" distL="0" distR="0" wp14:anchorId="474BA8E1" wp14:editId="130828AC">
+            <wp:extent cx="1743075" cy="666750"/>
+            <wp:effectExtent l="0" t="0" r="9525" b="0"/>
+            <wp:docPr id="14" name="图片 14"/>
+            <wp:cNvGraphicFramePr>
+              <a:graphicFrameLocks xmlns:a="http://schemas.openxmlformats.org/drawingml/2006/main" noChangeAspect="1"/>
+            </wp:cNvGraphicFramePr>
+            <a:graphic xmlns:a="http://schemas.openxmlformats.org/drawingml/2006/main">
+              <a:graphicData uri="http://schemas.openxmlformats.org/drawingml/2006/picture">
+                <pic:pic xmlns:pic="http://schemas.openxmlformats.org/drawingml/2006/picture">
+                  <pic:nvPicPr>
+                    <pic:cNvPr id="0" name=""/>
+                    <pic:cNvPicPr/>
+                  </pic:nvPicPr>
+                  <pic:blipFill>
+                    <a:blip r:embed="rId21"/>
+                    <a:stretch>
+                      <a:fillRect/>
+                    </a:stretch>
+                  </pic:blipFill>
+                  <pic:spPr>
+                    <a:xfrm>
+                      <a:off x="0" y="0"/>
                       <a:ext cx="1743075" cy="666750"/>
                     </a:xfrm>
                     <a:prstGeom prst="rect">
@@ -2802,7 +2662,6 @@
         <w:pStyle w:val="a4"/>
         <w:ind w:left="360" w:firstLineChars="0" w:firstLine="0"/>
         <w:rPr>
-          <w:rFonts w:hint="eastAsia"/>
           <w:strike/>
         </w:rPr>
       </w:pPr>
@@ -2819,7 +2678,6 @@
         <w:pStyle w:val="a4"/>
         <w:ind w:left="360" w:firstLineChars="0" w:firstLine="0"/>
         <w:rPr>
-          <w:rFonts w:hint="eastAsia"/>
           <w:strike/>
         </w:rPr>
       </w:pPr>
@@ -2828,9 +2686,6 @@
       <w:pPr>
         <w:pStyle w:val="a4"/>
         <w:ind w:left="360" w:firstLineChars="0" w:firstLine="0"/>
-        <w:rPr>
-          <w:rFonts w:hint="eastAsia"/>
-        </w:rPr>
       </w:pPr>
       <w:r>
         <w:rPr>
@@ -2844,7 +2699,6 @@
         <w:pStyle w:val="a4"/>
         <w:ind w:left="360" w:firstLineChars="0" w:firstLine="0"/>
         <w:rPr>
-          <w:rFonts w:hint="eastAsia"/>
           <w:color w:val="FF0000"/>
         </w:rPr>
       </w:pPr>
@@ -2861,60 +2715,40 @@
         <w:pStyle w:val="a4"/>
         <w:ind w:left="360" w:firstLineChars="0" w:firstLine="0"/>
         <w:rPr>
-          <w:rFonts w:hint="eastAsia"/>
-          <w:color w:val="FF0000"/>
-        </w:rPr>
-      </w:pPr>
-    </w:p>
-    <w:p>
-      <w:pPr>
-        <w:pStyle w:val="a4"/>
-        <w:ind w:left="360" w:firstLineChars="0" w:firstLine="0"/>
-        <w:rPr>
-          <w:rFonts w:hint="eastAsia"/>
-          <w:color w:val="FF0000"/>
-        </w:rPr>
-      </w:pPr>
-      <w:r>
-        <w:rPr>
-          <w:rFonts w:hint="eastAsia"/>
-          <w:color w:val="FF0000"/>
-        </w:rPr>
-        <w:t>打开一个粒子文件，会将该文件的所以子粒子系统全部列出，每个子粒子系统的发射器、播放器、</w:t>
-      </w:r>
-      <w:proofErr w:type="gramStart"/>
-      <w:r>
-        <w:rPr>
-          <w:rFonts w:hint="eastAsia"/>
-          <w:color w:val="FF0000"/>
-        </w:rPr>
-        <w:t>渲染器</w:t>
-      </w:r>
-      <w:proofErr w:type="gramEnd"/>
-      <w:r>
-        <w:rPr>
-          <w:rFonts w:hint="eastAsia"/>
-          <w:color w:val="FF0000"/>
-        </w:rPr>
-        <w:t>都可以进行编辑；窗口下部的悬浮窗口绘制出每个子粒子系统的开始时间及持续时间，时间条的前面的复选框表示该粒子是否显示，可以随时隐藏某些粒子。</w:t>
-      </w:r>
-    </w:p>
-    <w:p>
-      <w:pPr>
-        <w:pStyle w:val="a4"/>
-        <w:ind w:left="360" w:firstLineChars="0" w:firstLine="0"/>
-        <w:rPr>
-          <w:rFonts w:hint="eastAsia"/>
-          <w:color w:val="FF0000"/>
-        </w:rPr>
-      </w:pPr>
-    </w:p>
-    <w:p>
-      <w:pPr>
-        <w:pStyle w:val="a4"/>
-        <w:ind w:left="360" w:firstLineChars="0" w:firstLine="0"/>
-        <w:rPr>
-          <w:rFonts w:hint="eastAsia"/>
+          <w:color w:val="FF0000"/>
+        </w:rPr>
+      </w:pPr>
+    </w:p>
+    <w:p>
+      <w:pPr>
+        <w:pStyle w:val="a4"/>
+        <w:ind w:left="360" w:firstLineChars="0" w:firstLine="0"/>
+        <w:rPr>
+          <w:color w:val="FF0000"/>
+        </w:rPr>
+      </w:pPr>
+      <w:r>
+        <w:rPr>
+          <w:rFonts w:hint="eastAsia"/>
+          <w:color w:val="FF0000"/>
+        </w:rPr>
+        <w:t>打开一个粒子文件，会将该文件的所以子粒子系统全部列出，每个子粒子系统的发射器、播放器、渲染器都可以进行编辑；窗口下部的悬浮窗口绘制出每个子粒子系统的开始时间及持续时间，时间条的前面的复选框表示该粒子是否显示，可以随时隐藏某些粒子。</w:t>
+      </w:r>
+    </w:p>
+    <w:p>
+      <w:pPr>
+        <w:pStyle w:val="a4"/>
+        <w:ind w:left="360" w:firstLineChars="0" w:firstLine="0"/>
+        <w:rPr>
+          <w:color w:val="FF0000"/>
+        </w:rPr>
+      </w:pPr>
+    </w:p>
+    <w:p>
+      <w:pPr>
+        <w:pStyle w:val="a4"/>
+        <w:ind w:left="360" w:firstLineChars="0" w:firstLine="0"/>
+        <w:rPr>
           <w:color w:val="FF0000"/>
         </w:rPr>
       </w:pPr>
@@ -2957,7 +2791,7 @@
                     </pic:cNvPicPr>
                   </pic:nvPicPr>
                   <pic:blipFill>
-                    <a:blip r:embed="rId20" cstate="print">
+                    <a:blip r:embed="rId22" cstate="print">
                       <a:extLst>
                         <a:ext uri="{28A0092B-C50C-407E-A947-70E740481C1C}">
                           <a14:useLocalDpi xmlns:a14="http://schemas.microsoft.com/office/drawing/2010/main" val="0"/>
@@ -2994,17 +2828,15 @@
         <w:pStyle w:val="a4"/>
         <w:ind w:left="360" w:firstLineChars="0" w:firstLine="0"/>
         <w:rPr>
-          <w:rFonts w:hint="eastAsia"/>
-          <w:color w:val="FF0000"/>
-        </w:rPr>
-      </w:pPr>
-    </w:p>
-    <w:p>
-      <w:pPr>
-        <w:pStyle w:val="a4"/>
-        <w:ind w:left="360" w:firstLineChars="0" w:firstLine="0"/>
-        <w:rPr>
-          <w:rFonts w:hint="eastAsia"/>
+          <w:color w:val="FF0000"/>
+        </w:rPr>
+      </w:pPr>
+    </w:p>
+    <w:p>
+      <w:pPr>
+        <w:pStyle w:val="a4"/>
+        <w:ind w:left="360" w:firstLineChars="0" w:firstLine="0"/>
+        <w:rPr>
           <w:color w:val="FF0000"/>
         </w:rPr>
       </w:pPr>
@@ -3053,7 +2885,7 @@
                     </pic:cNvPicPr>
                   </pic:nvPicPr>
                   <pic:blipFill>
-                    <a:blip r:embed="rId21">
+                    <a:blip r:embed="rId23">
                       <a:extLst>
                         <a:ext uri="{28A0092B-C50C-407E-A947-70E740481C1C}">
                           <a14:useLocalDpi xmlns:a14="http://schemas.microsoft.com/office/drawing/2010/main" val="0"/>
@@ -3090,7 +2922,6 @@
         <w:pStyle w:val="a4"/>
         <w:ind w:left="360" w:firstLineChars="0" w:firstLine="0"/>
         <w:rPr>
-          <w:rFonts w:hint="eastAsia"/>
           <w:color w:val="FF0000"/>
         </w:rPr>
       </w:pPr>
@@ -3107,7 +2938,6 @@
         <w:pStyle w:val="a4"/>
         <w:ind w:left="360" w:firstLineChars="0" w:firstLine="0"/>
         <w:rPr>
-          <w:rFonts w:hint="eastAsia"/>
           <w:color w:val="FF0000"/>
         </w:rPr>
       </w:pPr>
@@ -3127,8 +2957,6 @@
         </w:rPr>
         <w:t>需要看编辑的效果时点击播放按钮即可。</w:t>
       </w:r>
-      <w:bookmarkStart w:id="0" w:name="_GoBack"/>
-      <w:bookmarkEnd w:id="0"/>
     </w:p>
     <w:sectPr>
       <w:pgSz w:w="11906" w:h="16838"/>
@@ -3138,6 +2966,44 @@
     </w:sectPr>
   </w:body>
 </w:document>
+</file>
+
+<file path=word/endnotes.xml><?xml version="1.0" encoding="utf-8"?>
+<w:endnotes xmlns:wpc="http://schemas.microsoft.com/office/word/2010/wordprocessingCanvas" xmlns:mc="http://schemas.openxmlformats.org/markup-compatibility/2006" xmlns:o="urn:schemas-microsoft-com:office:office" xmlns:r="http://schemas.openxmlformats.org/officeDocument/2006/relationships" xmlns:m="http://schemas.openxmlformats.org/officeDocument/2006/math" xmlns:v="urn:schemas-microsoft-com:vml" xmlns:wp14="http://schemas.microsoft.com/office/word/2010/wordprocessingDrawing" xmlns:wp="http://schemas.openxmlformats.org/drawingml/2006/wordprocessingDrawing" xmlns:w10="urn:schemas-microsoft-com:office:word" xmlns:w="http://schemas.openxmlformats.org/wordprocessingml/2006/main" xmlns:w14="http://schemas.microsoft.com/office/word/2010/wordml" xmlns:wpg="http://schemas.microsoft.com/office/word/2010/wordprocessingGroup" xmlns:wpi="http://schemas.microsoft.com/office/word/2010/wordprocessingInk" xmlns:wne="http://schemas.microsoft.com/office/word/2006/wordml" xmlns:wps="http://schemas.microsoft.com/office/word/2010/wordprocessingShape" mc:Ignorable="w14 wp14">
+  <w:endnote w:type="separator" w:id="-1">
+    <w:p>
+      <w:r>
+        <w:separator/>
+      </w:r>
+    </w:p>
+  </w:endnote>
+  <w:endnote w:type="continuationSeparator" w:id="0">
+    <w:p>
+      <w:r>
+        <w:continuationSeparator/>
+      </w:r>
+    </w:p>
+  </w:endnote>
+</w:endnotes>
+</file>
+
+<file path=word/footnotes.xml><?xml version="1.0" encoding="utf-8"?>
+<w:footnotes xmlns:wpc="http://schemas.microsoft.com/office/word/2010/wordprocessingCanvas" xmlns:mc="http://schemas.openxmlformats.org/markup-compatibility/2006" xmlns:o="urn:schemas-microsoft-com:office:office" xmlns:r="http://schemas.openxmlformats.org/officeDocument/2006/relationships" xmlns:m="http://schemas.openxmlformats.org/officeDocument/2006/math" xmlns:v="urn:schemas-microsoft-com:vml" xmlns:wp14="http://schemas.microsoft.com/office/word/2010/wordprocessingDrawing" xmlns:wp="http://schemas.openxmlformats.org/drawingml/2006/wordprocessingDrawing" xmlns:w10="urn:schemas-microsoft-com:office:word" xmlns:w="http://schemas.openxmlformats.org/wordprocessingml/2006/main" xmlns:w14="http://schemas.microsoft.com/office/word/2010/wordml" xmlns:wpg="http://schemas.microsoft.com/office/word/2010/wordprocessingGroup" xmlns:wpi="http://schemas.microsoft.com/office/word/2010/wordprocessingInk" xmlns:wne="http://schemas.microsoft.com/office/word/2006/wordml" xmlns:wps="http://schemas.microsoft.com/office/word/2010/wordprocessingShape" mc:Ignorable="w14 wp14">
+  <w:footnote w:type="separator" w:id="-1">
+    <w:p>
+      <w:r>
+        <w:separator/>
+      </w:r>
+    </w:p>
+  </w:footnote>
+  <w:footnote w:type="continuationSeparator" w:id="0">
+    <w:p>
+      <w:r>
+        <w:continuationSeparator/>
+      </w:r>
+    </w:p>
+  </w:footnote>
+</w:footnotes>
 </file>
 
 <file path=word/numbering.xml><?xml version="1.0" encoding="utf-8"?>
@@ -3460,6 +3326,71 @@
       <w:ind w:firstLineChars="200" w:firstLine="420"/>
     </w:pPr>
   </w:style>
+  <w:style w:type="paragraph" w:styleId="a5">
+    <w:name w:val="header"/>
+    <w:basedOn w:val="a"/>
+    <w:link w:val="Char0"/>
+    <w:uiPriority w:val="99"/>
+    <w:unhideWhenUsed/>
+    <w:rsid w:val="001813F6"/>
+    <w:pPr>
+      <w:pBdr>
+        <w:bottom w:val="single" w:sz="6" w:space="1" w:color="auto"/>
+      </w:pBdr>
+      <w:tabs>
+        <w:tab w:val="center" w:pos="4153"/>
+        <w:tab w:val="right" w:pos="8306"/>
+      </w:tabs>
+      <w:snapToGrid w:val="0"/>
+      <w:jc w:val="center"/>
+    </w:pPr>
+    <w:rPr>
+      <w:sz w:val="18"/>
+      <w:szCs w:val="18"/>
+    </w:rPr>
+  </w:style>
+  <w:style w:type="character" w:customStyle="1" w:styleId="Char0">
+    <w:name w:val="页眉 Char"/>
+    <w:basedOn w:val="a0"/>
+    <w:link w:val="a5"/>
+    <w:uiPriority w:val="99"/>
+    <w:rsid w:val="001813F6"/>
+    <w:rPr>
+      <w:sz w:val="18"/>
+      <w:szCs w:val="18"/>
+    </w:rPr>
+  </w:style>
+  <w:style w:type="paragraph" w:styleId="a6">
+    <w:name w:val="footer"/>
+    <w:basedOn w:val="a"/>
+    <w:link w:val="Char1"/>
+    <w:uiPriority w:val="99"/>
+    <w:unhideWhenUsed/>
+    <w:rsid w:val="001813F6"/>
+    <w:pPr>
+      <w:tabs>
+        <w:tab w:val="center" w:pos="4153"/>
+        <w:tab w:val="right" w:pos="8306"/>
+      </w:tabs>
+      <w:snapToGrid w:val="0"/>
+      <w:jc w:val="left"/>
+    </w:pPr>
+    <w:rPr>
+      <w:sz w:val="18"/>
+      <w:szCs w:val="18"/>
+    </w:rPr>
+  </w:style>
+  <w:style w:type="character" w:customStyle="1" w:styleId="Char1">
+    <w:name w:val="页脚 Char"/>
+    <w:basedOn w:val="a0"/>
+    <w:link w:val="a6"/>
+    <w:uiPriority w:val="99"/>
+    <w:rsid w:val="001813F6"/>
+    <w:rPr>
+      <w:sz w:val="18"/>
+      <w:szCs w:val="18"/>
+    </w:rPr>
+  </w:style>
 </w:styles>
 </file>
 
@@ -3685,6 +3616,71 @@
     <w:pPr>
       <w:ind w:firstLineChars="200" w:firstLine="420"/>
     </w:pPr>
+  </w:style>
+  <w:style w:type="paragraph" w:styleId="a5">
+    <w:name w:val="header"/>
+    <w:basedOn w:val="a"/>
+    <w:link w:val="Char0"/>
+    <w:uiPriority w:val="99"/>
+    <w:unhideWhenUsed/>
+    <w:rsid w:val="001813F6"/>
+    <w:pPr>
+      <w:pBdr>
+        <w:bottom w:val="single" w:sz="6" w:space="1" w:color="auto"/>
+      </w:pBdr>
+      <w:tabs>
+        <w:tab w:val="center" w:pos="4153"/>
+        <w:tab w:val="right" w:pos="8306"/>
+      </w:tabs>
+      <w:snapToGrid w:val="0"/>
+      <w:jc w:val="center"/>
+    </w:pPr>
+    <w:rPr>
+      <w:sz w:val="18"/>
+      <w:szCs w:val="18"/>
+    </w:rPr>
+  </w:style>
+  <w:style w:type="character" w:customStyle="1" w:styleId="Char0">
+    <w:name w:val="页眉 Char"/>
+    <w:basedOn w:val="a0"/>
+    <w:link w:val="a5"/>
+    <w:uiPriority w:val="99"/>
+    <w:rsid w:val="001813F6"/>
+    <w:rPr>
+      <w:sz w:val="18"/>
+      <w:szCs w:val="18"/>
+    </w:rPr>
+  </w:style>
+  <w:style w:type="paragraph" w:styleId="a6">
+    <w:name w:val="footer"/>
+    <w:basedOn w:val="a"/>
+    <w:link w:val="Char1"/>
+    <w:uiPriority w:val="99"/>
+    <w:unhideWhenUsed/>
+    <w:rsid w:val="001813F6"/>
+    <w:pPr>
+      <w:tabs>
+        <w:tab w:val="center" w:pos="4153"/>
+        <w:tab w:val="right" w:pos="8306"/>
+      </w:tabs>
+      <w:snapToGrid w:val="0"/>
+      <w:jc w:val="left"/>
+    </w:pPr>
+    <w:rPr>
+      <w:sz w:val="18"/>
+      <w:szCs w:val="18"/>
+    </w:rPr>
+  </w:style>
+  <w:style w:type="character" w:customStyle="1" w:styleId="Char1">
+    <w:name w:val="页脚 Char"/>
+    <w:basedOn w:val="a0"/>
+    <w:link w:val="a6"/>
+    <w:uiPriority w:val="99"/>
+    <w:rsid w:val="001813F6"/>
+    <w:rPr>
+      <w:sz w:val="18"/>
+      <w:szCs w:val="18"/>
+    </w:rPr>
   </w:style>
 </w:styles>
 </file>
